--- a/Autoevaluacion.docx
+++ b/Autoevaluacion.docx
@@ -294,81 +294,57 @@
           <w:color w:val="000000"/>
           <w:sz w:val="22"/>
         </w:rPr>
-        <w:t xml:space="preserve">En este formulario se proponen preguntas que tienen que </w:t>
-      </w:r>
-      <w:r>
+        <w:t>En este formulario se proponen preguntas que tienen que ver con ejecuciones concretas del software desarrollado por los estudiantes. También aparecen preguntas que requieren breves explicaciones relativas a como el estudiante ha hecho algunas partes de esa implementación y que cosas han tenido en cuenta.</w:t>
+      </w:r>
+    </w:p>
+    <w:p>
+      <w:pPr>
+        <w:pStyle w:val="TextBody"/>
+        <w:spacing w:after="0" w:line="331" w:lineRule="auto"/>
         <w:rPr>
           <w:rFonts w:ascii="Arial" w:hAnsi="Arial"/>
           <w:color w:val="000000"/>
           <w:sz w:val="22"/>
         </w:rPr>
-        <w:t>ver con ejecuciones concretas del software desarrollado por los estudiantes. También aparecen preguntas que requieren breves explicaciones relativas a como el estudiante ha hecho algunas partes de esa implementación y que cosas han tenido en cuenta.</w:t>
-      </w:r>
+      </w:pPr>
     </w:p>
     <w:p>
       <w:pPr>
         <w:pStyle w:val="TextBody"/>
         <w:spacing w:after="0" w:line="331" w:lineRule="auto"/>
+      </w:pPr>
+      <w:r>
         <w:rPr>
           <w:rFonts w:ascii="Arial" w:hAnsi="Arial"/>
           <w:color w:val="000000"/>
           <w:sz w:val="22"/>
         </w:rPr>
-      </w:pPr>
+        <w:t>En las preguntas relativas al funcionamiento del software del alumno, estas se expresan haciendo uso de la versión de invocación en línea de comandos cuya sintaxis se puede consultar en el guion de la práctica.</w:t>
+      </w:r>
     </w:p>
     <w:p>
       <w:pPr>
         <w:pStyle w:val="TextBody"/>
         <w:spacing w:after="0" w:line="331" w:lineRule="auto"/>
-      </w:pPr>
-      <w:r>
         <w:rPr>
           <w:rFonts w:ascii="Arial" w:hAnsi="Arial"/>
           <w:color w:val="000000"/>
           <w:sz w:val="22"/>
         </w:rPr>
-        <w:t>En la</w:t>
-      </w:r>
+      </w:pPr>
+    </w:p>
+    <w:p>
+      <w:pPr>
+        <w:pStyle w:val="TextBody"/>
+        <w:spacing w:after="0" w:line="331" w:lineRule="auto"/>
+      </w:pPr>
       <w:r>
         <w:rPr>
           <w:rFonts w:ascii="Arial" w:hAnsi="Arial"/>
           <w:color w:val="000000"/>
           <w:sz w:val="22"/>
         </w:rPr>
-        <w:t>s preguntas relativas al funcionamiento del software del alumno, estas se expresan haciendo uso de la versión de invocación en línea de comandos cuya sintaxis se puede consultar en el guion de la práctica.</w:t>
-      </w:r>
-    </w:p>
-    <w:p>
-      <w:pPr>
-        <w:pStyle w:val="TextBody"/>
-        <w:spacing w:after="0" w:line="331" w:lineRule="auto"/>
-        <w:rPr>
-          <w:rFonts w:ascii="Arial" w:hAnsi="Arial"/>
-          <w:color w:val="000000"/>
-          <w:sz w:val="22"/>
-        </w:rPr>
-      </w:pPr>
-    </w:p>
-    <w:p>
-      <w:pPr>
-        <w:pStyle w:val="TextBody"/>
-        <w:spacing w:after="0" w:line="331" w:lineRule="auto"/>
-      </w:pPr>
-      <w:r>
-        <w:rPr>
-          <w:rFonts w:ascii="Arial" w:hAnsi="Arial"/>
-          <w:color w:val="000000"/>
-          <w:sz w:val="22"/>
-        </w:rPr>
-        <w:t>El estudiante debe poner en los recuadros la info</w:t>
-      </w:r>
-      <w:r>
-        <w:rPr>
-          <w:rFonts w:ascii="Arial" w:hAnsi="Arial"/>
-          <w:color w:val="000000"/>
-          <w:sz w:val="22"/>
-        </w:rPr>
-        <w:t xml:space="preserve">rmación que </w:t>
+        <w:t xml:space="preserve">El estudiante debe poner en los recuadros la información que </w:t>
       </w:r>
       <w:r>
         <w:rPr>
@@ -431,15 +407,7 @@
           <w:color w:val="000000"/>
           <w:sz w:val="22"/>
         </w:rPr>
-        <w:t>), extraer la imagen de la ejecución concreta pedida donde aparezca la línea de puntos que marca el camino (justo en el instante en el que se construye obtiene el p</w:t>
-      </w:r>
-      <w:r>
-        <w:rPr>
-          <w:rFonts w:ascii="Arial" w:hAnsi="Arial"/>
-          <w:color w:val="000000"/>
-          <w:sz w:val="22"/>
-        </w:rPr>
-        <w:t>lan). Además, en dicha captura debe aparecer al menos el nombre del alumno. Ejemplos de imágenes se pueden encontrar en</w:t>
+        <w:t>), extraer la imagen de la ejecución concreta pedida donde aparezca la línea de puntos que marca el camino (justo en el instante en el que se construye obtiene el plan). Además, en dicha captura debe aparecer al menos el nombre del alumno. Ejemplos de imágenes se pueden encontrar en</w:t>
       </w:r>
       <w:r>
         <w:rPr>
@@ -454,14 +422,7 @@
             <w:rStyle w:val="EnlacedeInternet"/>
             <w:color w:val="000099"/>
           </w:rPr>
-          <w:t>Image</w:t>
-        </w:r>
-        <w:r>
-          <w:rPr>
-            <w:rStyle w:val="EnlacedeInternet"/>
-            <w:color w:val="000099"/>
-          </w:rPr>
-          <w:t>n1</w:t>
+          <w:t>Imagen1</w:t>
         </w:r>
       </w:hyperlink>
       <w:r>
@@ -587,18 +548,7 @@
           <w:color w:val="333333"/>
         </w:rPr>
         <w:lastRenderedPageBreak/>
-        <w:t>Nivel 0-</w:t>
-      </w:r>
-      <w:r>
-        <w:rPr>
-          <w:rStyle w:val="Destacado"/>
-          <w:rFonts w:ascii="Verdana;Geneva;sans-serif" w:hAnsi="Verdana;Geneva;sans-serif"/>
-          <w:b/>
-          <w:bCs/>
-          <w:i w:val="0"/>
-          <w:color w:val="333333"/>
-        </w:rPr>
-        <w:t>Demo</w:t>
+        <w:t>Nivel 0-Demo</w:t>
       </w:r>
     </w:p>
     <w:p>
@@ -617,16 +567,7 @@
           <w:i w:val="0"/>
           <w:color w:val="333333"/>
         </w:rPr>
-        <w:t xml:space="preserve">Rellena los datos de la tabla con el </w:t>
-      </w:r>
-      <w:r>
-        <w:rPr>
-          <w:rStyle w:val="Destacado"/>
-          <w:rFonts w:ascii="Verdana;Geneva;sans-serif" w:hAnsi="Verdana;Geneva;sans-serif"/>
-          <w:i w:val="0"/>
-          <w:color w:val="333333"/>
-        </w:rPr>
-        <w:t>resultado de aplicar</w:t>
+        <w:t>Rellena los datos de la tabla con el resultado de aplicar</w:t>
       </w:r>
       <w:r>
         <w:br/>
@@ -976,14 +917,7 @@
                 <w:b/>
                 <w:bCs/>
               </w:rPr>
-              <w:t xml:space="preserve">Nivel Final de </w:t>
-            </w:r>
-            <w:r>
-              <w:rPr>
-                <w:b/>
-                <w:bCs/>
-              </w:rPr>
-              <w:t>Batería</w:t>
+              <w:t>Nivel Final de Batería</w:t>
             </w:r>
           </w:p>
         </w:tc>
@@ -1050,13 +984,7 @@
               <w:pStyle w:val="Contenidodelatabla"/>
             </w:pPr>
             <w:r>
-              <w:t>(</w:t>
-            </w:r>
-            <w:r>
-              <w:t>Longitud del plan: 91</w:t>
-            </w:r>
-            <w:r>
-              <w:t>)</w:t>
+              <w:t>(Longitud del plan: 91)</w:t>
             </w:r>
           </w:p>
           <w:p>
@@ -1072,15 +1000,7 @@
             </w:r>
             <w:proofErr w:type="spellEnd"/>
             <w:r>
-              <w:t xml:space="preserve"> </w:t>
-            </w:r>
-            <w:proofErr w:type="spellStart"/>
-            <w:r>
-              <w:t>A</w:t>
-            </w:r>
-            <w:proofErr w:type="spellEnd"/>
-            <w:r>
-              <w:t xml:space="preserve"> </w:t>
+              <w:t xml:space="preserve"> A </w:t>
             </w:r>
             <w:proofErr w:type="spellStart"/>
             <w:r>
@@ -1521,18 +1441,7 @@
           <w:i w:val="0"/>
           <w:color w:val="333333"/>
         </w:rPr>
-        <w:t>Nivel 1-</w:t>
-      </w:r>
-      <w:r>
-        <w:rPr>
-          <w:rStyle w:val="Destacado"/>
-          <w:rFonts w:ascii="Verdana;Geneva;sans-serif" w:hAnsi="Verdana;Geneva;sans-serif"/>
-          <w:b/>
-          <w:bCs/>
-          <w:i w:val="0"/>
-          <w:color w:val="333333"/>
-        </w:rPr>
-        <w:t>Óptimo en número de pasos</w:t>
+        <w:t>Nivel 1-Óptimo en número de pasos</w:t>
       </w:r>
     </w:p>
     <w:p>
@@ -1978,13 +1887,7 @@
               </w:tabs>
             </w:pPr>
             <w:r>
-              <w:t>(</w:t>
-            </w:r>
-            <w:r>
-              <w:t>Longitud del plan: 25</w:t>
-            </w:r>
-            <w:r>
-              <w:t>)</w:t>
+              <w:t>(Longitud del plan: 25)</w:t>
             </w:r>
           </w:p>
           <w:p>
@@ -2613,13 +2516,7 @@
               <w:pStyle w:val="Contenidodelatabla"/>
             </w:pPr>
             <w:r>
-              <w:t>(</w:t>
-            </w:r>
-            <w:r>
-              <w:t>Longitud del plan: 25</w:t>
-            </w:r>
-            <w:r>
-              <w:t>)</w:t>
+              <w:t>(Longitud del plan: 25)</w:t>
             </w:r>
           </w:p>
           <w:p>
@@ -2803,29 +2700,7 @@
           <w:i w:val="0"/>
           <w:color w:val="333333"/>
         </w:rPr>
-        <w:t>Nivel 2-</w:t>
-      </w:r>
-      <w:r>
-        <w:rPr>
-          <w:rStyle w:val="Destacado"/>
-          <w:rFonts w:ascii="Verdana;Geneva;sans-serif" w:hAnsi="Verdana;Geneva;sans-serif"/>
-          <w:b/>
-          <w:bCs/>
-          <w:i w:val="0"/>
-          <w:color w:val="333333"/>
-        </w:rPr>
-        <w:t xml:space="preserve">Óptimo en coste 1 </w:t>
-      </w:r>
-      <w:r>
-        <w:rPr>
-          <w:rStyle w:val="Destacado"/>
-          <w:rFonts w:ascii="Verdana;Geneva;sans-serif" w:hAnsi="Verdana;Geneva;sans-serif"/>
-          <w:b/>
-          <w:bCs/>
-          <w:i w:val="0"/>
-          <w:color w:val="333333"/>
-        </w:rPr>
-        <w:t>objetivo</w:t>
+        <w:t>Nivel 2-Óptimo en coste 1 objetivo</w:t>
       </w:r>
     </w:p>
     <w:p>
@@ -2991,17 +2866,7 @@
           <w:iCs w:val="0"/>
           <w:color w:val="333333"/>
         </w:rPr>
-        <w:t xml:space="preserve">¿cambió el concepto de estado con respecto al usado en el nivel 0 y 1? Si la respuesta es afirmativa, explica brevemente en que </w:t>
-      </w:r>
-      <w:r>
-        <w:rPr>
-          <w:rStyle w:val="Destacado"/>
-          <w:rFonts w:ascii="Verdana;Geneva;sans-serif" w:hAnsi="Verdana;Geneva;sans-serif"/>
-          <w:i w:val="0"/>
-          <w:iCs w:val="0"/>
-          <w:color w:val="333333"/>
-        </w:rPr>
-        <w:t>consistió el cambio.</w:t>
+        <w:t>¿cambió el concepto de estado con respecto al usado en el nivel 0 y 1? Si la respuesta es afirmativa, explica brevemente en que consistió el cambio.</w:t>
       </w:r>
     </w:p>
     <w:tbl>
@@ -3036,7 +2901,19 @@
               <w:pStyle w:val="Contenidodelatabla"/>
             </w:pPr>
             <w:r>
-              <w:t>El concepto de estado sí que cambió puesto que tuvimos que añadir la presencia del bikini o de las zapatillas</w:t>
+              <w:t xml:space="preserve">El concepto de estado sí que cambió puesto que tuvimos que añadir </w:t>
+            </w:r>
+            <w:r>
+              <w:t xml:space="preserve">los booleanos </w:t>
+            </w:r>
+            <w:r>
+              <w:t xml:space="preserve">del bikini </w:t>
+            </w:r>
+            <w:r>
+              <w:t>y</w:t>
+            </w:r>
+            <w:r>
+              <w:t xml:space="preserve"> de las zapatillas</w:t>
             </w:r>
             <w:r>
               <w:t>, ya que la presencia o no de éstos eran significativa en el cálculo del coste de la casilla.</w:t>
@@ -3510,13 +3387,7 @@
               <w:pStyle w:val="Contenidodelatabla"/>
             </w:pPr>
             <w:r>
-              <w:t>(</w:t>
-            </w:r>
-            <w:r>
-              <w:t>Longitud del plan: 26</w:t>
-            </w:r>
-            <w:r>
-              <w:t>)</w:t>
+              <w:t>(Longitud del plan: 26)</w:t>
             </w:r>
           </w:p>
           <w:p>
@@ -4109,13 +3980,7 @@
               <w:pStyle w:val="Contenidodelatabla"/>
             </w:pPr>
             <w:r>
-              <w:t>(</w:t>
-            </w:r>
-            <w:r>
-              <w:t>Longitud del plan: 14</w:t>
-            </w:r>
-            <w:r>
-              <w:t>)</w:t>
+              <w:t>(Longitud del plan: 14)</w:t>
             </w:r>
           </w:p>
           <w:p>
@@ -4223,7 +4088,7 @@
           <w:i w:val="0"/>
           <w:color w:val="333333"/>
         </w:rPr>
-        <w:t xml:space="preserve">Rellena los datos de la tabla con el </w:t>
+        <w:t>Rellena los datos de la tabla con el resultado de aplicar</w:t>
       </w:r>
       <w:r>
         <w:rPr>
@@ -4232,7 +4097,16 @@
           <w:i w:val="0"/>
           <w:color w:val="333333"/>
         </w:rPr>
-        <w:t>resultado de aplicar</w:t>
+        <w:t xml:space="preserve"> </w:t>
+      </w:r>
+      <w:r>
+        <w:rPr>
+          <w:rStyle w:val="Destacado"/>
+          <w:rFonts w:ascii="Verdana;Geneva;sans-serif" w:hAnsi="Verdana;Geneva;sans-serif"/>
+          <w:i w:val="0"/>
+          <w:color w:val="FF0000"/>
+        </w:rPr>
+        <w:t>(*)</w:t>
       </w:r>
       <w:r>
         <w:rPr>
@@ -4678,13 +4552,7 @@
               </w:tabs>
             </w:pPr>
             <w:r>
-              <w:t>(</w:t>
-            </w:r>
-            <w:r>
-              <w:t>Longitud del plan: 12</w:t>
-            </w:r>
-            <w:r>
-              <w:t>)</w:t>
+              <w:t>(Longitud del plan: 12)</w:t>
             </w:r>
           </w:p>
           <w:p>
@@ -4793,6 +4661,937 @@
       </w:pPr>
       <w:r>
         <w:br w:type="page"/>
+      </w:r>
+    </w:p>
+    <w:p>
+      <w:pPr>
+        <w:pStyle w:val="TextBody"/>
+        <w:widowControl/>
+        <w:rPr>
+          <w:b/>
+          <w:bCs/>
+          <w:color w:val="FF0000"/>
+        </w:rPr>
+      </w:pPr>
+      <w:r>
+        <w:rPr>
+          <w:b/>
+          <w:bCs/>
+          <w:color w:val="FF0000"/>
+        </w:rPr>
+        <w:t xml:space="preserve">(*) </w:t>
+      </w:r>
+      <w:r>
+        <w:rPr>
+          <w:b/>
+          <w:bCs/>
+          <w:color w:val="FF0000"/>
+        </w:rPr>
+        <w:t xml:space="preserve">NOTA: aquí el error es que actualizo la casilla dentro de un </w:t>
+      </w:r>
+      <w:proofErr w:type="spellStart"/>
+      <w:r>
+        <w:rPr>
+          <w:b/>
+          <w:bCs/>
+          <w:color w:val="FF0000"/>
+        </w:rPr>
+        <w:t>if</w:t>
+      </w:r>
+      <w:proofErr w:type="spellEnd"/>
+      <w:r>
+        <w:rPr>
+          <w:b/>
+          <w:bCs/>
+          <w:color w:val="FF0000"/>
+        </w:rPr>
+        <w:t>, si lo</w:t>
+      </w:r>
+      <w:r>
+        <w:rPr>
+          <w:b/>
+          <w:bCs/>
+          <w:color w:val="FF0000"/>
+        </w:rPr>
+        <w:t xml:space="preserve"> saco de ahí</w:t>
+      </w:r>
+      <w:r>
+        <w:rPr>
+          <w:b/>
+          <w:bCs/>
+          <w:color w:val="FF0000"/>
+        </w:rPr>
+        <w:t xml:space="preserve"> sale lo siguiente:</w:t>
+      </w:r>
+    </w:p>
+    <w:tbl>
+      <w:tblPr>
+        <w:tblW w:w="9636" w:type="dxa"/>
+        <w:tblInd w:w="55" w:type="dxa"/>
+        <w:tblCellMar>
+          <w:top w:w="55" w:type="dxa"/>
+          <w:left w:w="54" w:type="dxa"/>
+          <w:bottom w:w="55" w:type="dxa"/>
+          <w:right w:w="55" w:type="dxa"/>
+        </w:tblCellMar>
+        <w:tblLook w:val="04A0" w:firstRow="1" w:lastRow="0" w:firstColumn="1" w:lastColumn="0" w:noHBand="0" w:noVBand="1"/>
+      </w:tblPr>
+      <w:tblGrid>
+        <w:gridCol w:w="606"/>
+        <w:gridCol w:w="6087"/>
+        <w:gridCol w:w="2943"/>
+      </w:tblGrid>
+      <w:tr>
+        <w:tc>
+          <w:tcPr>
+            <w:tcW w:w="1018" w:type="dxa"/>
+            <w:tcBorders>
+              <w:top w:val="single" w:sz="2" w:space="0" w:color="000000"/>
+              <w:left w:val="single" w:sz="2" w:space="0" w:color="000000"/>
+              <w:bottom w:val="single" w:sz="2" w:space="0" w:color="000000"/>
+            </w:tcBorders>
+          </w:tcPr>
+          <w:p>
+            <w:pPr>
+              <w:pStyle w:val="Contenidodelatabla"/>
+              <w:jc w:val="center"/>
+              <w:rPr>
+                <w:eastAsianLayout w:id="-1785521400" w:vert="1"/>
+              </w:rPr>
+            </w:pPr>
+          </w:p>
+          <w:p>
+            <w:pPr>
+              <w:pStyle w:val="Contenidodelatabla"/>
+              <w:jc w:val="center"/>
+              <w:rPr>
+                <w:eastAsianLayout w:id="-1785521398" w:vert="1"/>
+              </w:rPr>
+            </w:pPr>
+          </w:p>
+          <w:p>
+            <w:pPr>
+              <w:pStyle w:val="Contenidodelatabla"/>
+              <w:jc w:val="center"/>
+              <w:rPr>
+                <w:eastAsianLayout w:id="-1785521396" w:vert="1"/>
+              </w:rPr>
+            </w:pPr>
+          </w:p>
+          <w:p>
+            <w:pPr>
+              <w:pStyle w:val="Contenidodelatabla"/>
+              <w:jc w:val="center"/>
+              <w:rPr>
+                <w:eastAsianLayout w:id="-1785521394" w:vert="1"/>
+              </w:rPr>
+            </w:pPr>
+          </w:p>
+          <w:p>
+            <w:pPr>
+              <w:pStyle w:val="Contenidodelatabla"/>
+              <w:jc w:val="center"/>
+              <w:rPr>
+                <w:eastAsianLayout w:id="-1785521392" w:vert="1"/>
+              </w:rPr>
+            </w:pPr>
+          </w:p>
+          <w:p>
+            <w:pPr>
+              <w:pStyle w:val="Contenidodelatabla"/>
+              <w:jc w:val="center"/>
+              <w:rPr>
+                <w:eastAsianLayout w:id="-1785521407" w:vert="1"/>
+              </w:rPr>
+            </w:pPr>
+          </w:p>
+          <w:p>
+            <w:pPr>
+              <w:pStyle w:val="Contenidodelatabla"/>
+              <w:jc w:val="center"/>
+              <w:rPr>
+                <w:eastAsianLayout w:id="-1785521405" w:vert="1"/>
+              </w:rPr>
+            </w:pPr>
+          </w:p>
+          <w:p>
+            <w:pPr>
+              <w:pStyle w:val="Contenidodelatabla"/>
+              <w:jc w:val="center"/>
+              <w:rPr>
+                <w:eastAsianLayout w:id="-1785521403" w:vert="1"/>
+              </w:rPr>
+            </w:pPr>
+          </w:p>
+          <w:p>
+            <w:pPr>
+              <w:pStyle w:val="Contenidodelatabla"/>
+              <w:jc w:val="center"/>
+              <w:rPr>
+                <w:eastAsianLayout w:id="-1785521401" w:vert="1"/>
+              </w:rPr>
+            </w:pPr>
+          </w:p>
+          <w:p>
+            <w:pPr>
+              <w:pStyle w:val="Contenidodelatabla"/>
+              <w:jc w:val="center"/>
+              <w:rPr>
+                <w:eastAsianLayout w:id="-1785521399" w:vert="1"/>
+              </w:rPr>
+            </w:pPr>
+          </w:p>
+          <w:p>
+            <w:pPr>
+              <w:pStyle w:val="Contenidodelatabla"/>
+              <w:jc w:val="center"/>
+              <w:rPr>
+                <w:b/>
+                <w:bCs/>
+                <w:eastAsianLayout w:id="-1785521397" w:vert="1"/>
+              </w:rPr>
+            </w:pPr>
+            <w:proofErr w:type="spellStart"/>
+            <w:r>
+              <w:rPr>
+                <w:b/>
+                <w:bCs/>
+                <w:eastAsianLayout w:id="-1785521396" w:vert="1"/>
+              </w:rPr>
+              <w:t>ScreenShot</w:t>
+            </w:r>
+            <w:proofErr w:type="spellEnd"/>
+          </w:p>
+        </w:tc>
+        <w:tc>
+          <w:tcPr>
+            <w:tcW w:w="8617" w:type="dxa"/>
+            <w:gridSpan w:val="2"/>
+            <w:tcBorders>
+              <w:top w:val="single" w:sz="2" w:space="0" w:color="000000"/>
+              <w:left w:val="single" w:sz="2" w:space="0" w:color="000000"/>
+              <w:bottom w:val="single" w:sz="2" w:space="0" w:color="000000"/>
+              <w:right w:val="single" w:sz="2" w:space="0" w:color="000000"/>
+            </w:tcBorders>
+          </w:tcPr>
+          <w:p>
+            <w:pPr>
+              <w:pStyle w:val="Contenidodelatabla"/>
+            </w:pPr>
+            <w:r>
+              <w:rPr>
+                <w:noProof/>
+              </w:rPr>
+              <w:drawing>
+                <wp:inline distT="0" distB="0" distL="0" distR="0" wp14:anchorId="5CC65531" wp14:editId="3FBF23F3">
+                  <wp:extent cx="5657850" cy="6972300"/>
+                  <wp:effectExtent l="0" t="0" r="0" b="0"/>
+                  <wp:docPr id="3" name="Imagen 3"/>
+                  <wp:cNvGraphicFramePr>
+                    <a:graphicFrameLocks xmlns:a="http://schemas.openxmlformats.org/drawingml/2006/main" noChangeAspect="1"/>
+                  </wp:cNvGraphicFramePr>
+                  <a:graphic xmlns:a="http://schemas.openxmlformats.org/drawingml/2006/main">
+                    <a:graphicData uri="http://schemas.openxmlformats.org/drawingml/2006/picture">
+                      <pic:pic xmlns:pic="http://schemas.openxmlformats.org/drawingml/2006/picture">
+                        <pic:nvPicPr>
+                          <pic:cNvPr id="1" name=""/>
+                          <pic:cNvPicPr/>
+                        </pic:nvPicPr>
+                        <pic:blipFill>
+                          <a:blip r:embed="rId13"/>
+                          <a:stretch>
+                            <a:fillRect/>
+                          </a:stretch>
+                        </pic:blipFill>
+                        <pic:spPr>
+                          <a:xfrm>
+                            <a:off x="0" y="0"/>
+                            <a:ext cx="5657850" cy="6972300"/>
+                          </a:xfrm>
+                          <a:prstGeom prst="rect">
+                            <a:avLst/>
+                          </a:prstGeom>
+                        </pic:spPr>
+                      </pic:pic>
+                    </a:graphicData>
+                  </a:graphic>
+                </wp:inline>
+              </w:drawing>
+            </w:r>
+          </w:p>
+        </w:tc>
+      </w:tr>
+      <w:tr>
+        <w:tc>
+          <w:tcPr>
+            <w:tcW w:w="7259" w:type="dxa"/>
+            <w:gridSpan w:val="2"/>
+            <w:tcBorders>
+              <w:left w:val="single" w:sz="2" w:space="0" w:color="000000"/>
+              <w:bottom w:val="single" w:sz="2" w:space="0" w:color="000000"/>
+            </w:tcBorders>
+          </w:tcPr>
+          <w:p>
+            <w:pPr>
+              <w:pStyle w:val="Contenidodelatabla"/>
+              <w:rPr>
+                <w:b/>
+                <w:bCs/>
+              </w:rPr>
+            </w:pPr>
+            <w:r>
+              <w:rPr>
+                <w:b/>
+                <w:bCs/>
+              </w:rPr>
+              <w:t>Instantes de simulación no consumidos</w:t>
+            </w:r>
+          </w:p>
+        </w:tc>
+        <w:tc>
+          <w:tcPr>
+            <w:tcW w:w="2376" w:type="dxa"/>
+            <w:tcBorders>
+              <w:left w:val="single" w:sz="2" w:space="0" w:color="000000"/>
+              <w:bottom w:val="single" w:sz="2" w:space="0" w:color="000000"/>
+              <w:right w:val="single" w:sz="2" w:space="0" w:color="000000"/>
+            </w:tcBorders>
+          </w:tcPr>
+          <w:p>
+            <w:pPr>
+              <w:pStyle w:val="Contenidodelatabla"/>
+            </w:pPr>
+            <w:r>
+              <w:t>2927</w:t>
+            </w:r>
+          </w:p>
+        </w:tc>
+      </w:tr>
+      <w:tr>
+        <w:tc>
+          <w:tcPr>
+            <w:tcW w:w="7259" w:type="dxa"/>
+            <w:gridSpan w:val="2"/>
+            <w:tcBorders>
+              <w:left w:val="single" w:sz="2" w:space="0" w:color="000000"/>
+              <w:bottom w:val="single" w:sz="2" w:space="0" w:color="000000"/>
+            </w:tcBorders>
+          </w:tcPr>
+          <w:p>
+            <w:pPr>
+              <w:pStyle w:val="Contenidodelatabla"/>
+              <w:rPr>
+                <w:b/>
+                <w:bCs/>
+              </w:rPr>
+            </w:pPr>
+            <w:r>
+              <w:rPr>
+                <w:b/>
+                <w:bCs/>
+              </w:rPr>
+              <w:t>Tiempo Consumido</w:t>
+            </w:r>
+          </w:p>
+        </w:tc>
+        <w:tc>
+          <w:tcPr>
+            <w:tcW w:w="2376" w:type="dxa"/>
+            <w:tcBorders>
+              <w:left w:val="single" w:sz="2" w:space="0" w:color="000000"/>
+              <w:bottom w:val="single" w:sz="2" w:space="0" w:color="000000"/>
+              <w:right w:val="single" w:sz="2" w:space="0" w:color="000000"/>
+            </w:tcBorders>
+          </w:tcPr>
+          <w:p>
+            <w:pPr>
+              <w:pStyle w:val="Contenidodelatabla"/>
+            </w:pPr>
+            <w:r>
+              <w:t>0.091</w:t>
+            </w:r>
+          </w:p>
+        </w:tc>
+      </w:tr>
+      <w:tr>
+        <w:tc>
+          <w:tcPr>
+            <w:tcW w:w="7259" w:type="dxa"/>
+            <w:gridSpan w:val="2"/>
+            <w:tcBorders>
+              <w:left w:val="single" w:sz="2" w:space="0" w:color="000000"/>
+              <w:bottom w:val="single" w:sz="2" w:space="0" w:color="000000"/>
+            </w:tcBorders>
+          </w:tcPr>
+          <w:p>
+            <w:pPr>
+              <w:pStyle w:val="Contenidodelatabla"/>
+              <w:rPr>
+                <w:b/>
+                <w:bCs/>
+              </w:rPr>
+            </w:pPr>
+            <w:r>
+              <w:rPr>
+                <w:b/>
+                <w:bCs/>
+              </w:rPr>
+              <w:t>Nivel Final de Batería</w:t>
+            </w:r>
+          </w:p>
+        </w:tc>
+        <w:tc>
+          <w:tcPr>
+            <w:tcW w:w="2376" w:type="dxa"/>
+            <w:tcBorders>
+              <w:left w:val="single" w:sz="2" w:space="0" w:color="000000"/>
+              <w:bottom w:val="single" w:sz="2" w:space="0" w:color="000000"/>
+              <w:right w:val="single" w:sz="2" w:space="0" w:color="000000"/>
+            </w:tcBorders>
+          </w:tcPr>
+          <w:p>
+            <w:pPr>
+              <w:pStyle w:val="Contenidodelatabla"/>
+            </w:pPr>
+            <w:r>
+              <w:t>1742</w:t>
+            </w:r>
+          </w:p>
+        </w:tc>
+      </w:tr>
+      <w:tr>
+        <w:trPr>
+          <w:trHeight w:val="428"/>
+        </w:trPr>
+        <w:tc>
+          <w:tcPr>
+            <w:tcW w:w="1018" w:type="dxa"/>
+            <w:tcBorders>
+              <w:left w:val="single" w:sz="2" w:space="0" w:color="000000"/>
+              <w:bottom w:val="single" w:sz="2" w:space="0" w:color="000000"/>
+            </w:tcBorders>
+          </w:tcPr>
+          <w:p>
+            <w:pPr>
+              <w:pStyle w:val="Contenidodelatabla"/>
+              <w:rPr>
+                <w:b/>
+                <w:bCs/>
+              </w:rPr>
+            </w:pPr>
+            <w:r>
+              <w:rPr>
+                <w:b/>
+                <w:bCs/>
+              </w:rPr>
+              <w:t>Plan</w:t>
+            </w:r>
+          </w:p>
+        </w:tc>
+        <w:tc>
+          <w:tcPr>
+            <w:tcW w:w="8617" w:type="dxa"/>
+            <w:gridSpan w:val="2"/>
+            <w:tcBorders>
+              <w:left w:val="single" w:sz="2" w:space="0" w:color="000000"/>
+              <w:bottom w:val="single" w:sz="2" w:space="0" w:color="000000"/>
+              <w:right w:val="single" w:sz="2" w:space="0" w:color="000000"/>
+            </w:tcBorders>
+          </w:tcPr>
+          <w:p>
+            <w:pPr>
+              <w:pStyle w:val="Contenidodelatabla"/>
+              <w:tabs>
+                <w:tab w:val="left" w:pos="6285"/>
+              </w:tabs>
+            </w:pPr>
+            <w:r>
+              <w:t>(Longitud del plan: 72)</w:t>
+            </w:r>
+          </w:p>
+          <w:p>
+            <w:pPr>
+              <w:pStyle w:val="Contenidodelatabla"/>
+              <w:tabs>
+                <w:tab w:val="left" w:pos="6285"/>
+              </w:tabs>
+            </w:pPr>
+            <w:r>
+              <w:t xml:space="preserve">D A </w:t>
+            </w:r>
+            <w:proofErr w:type="spellStart"/>
+            <w:r>
+              <w:t>A</w:t>
+            </w:r>
+            <w:proofErr w:type="spellEnd"/>
+            <w:r>
+              <w:t xml:space="preserve"> </w:t>
+            </w:r>
+            <w:proofErr w:type="spellStart"/>
+            <w:r>
+              <w:t>A</w:t>
+            </w:r>
+            <w:proofErr w:type="spellEnd"/>
+            <w:r>
+              <w:t xml:space="preserve"> </w:t>
+            </w:r>
+            <w:proofErr w:type="spellStart"/>
+            <w:r>
+              <w:t>A</w:t>
+            </w:r>
+            <w:proofErr w:type="spellEnd"/>
+            <w:r>
+              <w:t xml:space="preserve"> </w:t>
+            </w:r>
+            <w:proofErr w:type="spellStart"/>
+            <w:r>
+              <w:t>A</w:t>
+            </w:r>
+            <w:proofErr w:type="spellEnd"/>
+            <w:r>
+              <w:t xml:space="preserve"> </w:t>
+            </w:r>
+            <w:proofErr w:type="spellStart"/>
+            <w:r>
+              <w:t>A</w:t>
+            </w:r>
+            <w:proofErr w:type="spellEnd"/>
+            <w:r>
+              <w:t xml:space="preserve"> </w:t>
+            </w:r>
+            <w:proofErr w:type="spellStart"/>
+            <w:r>
+              <w:t>A</w:t>
+            </w:r>
+            <w:proofErr w:type="spellEnd"/>
+            <w:r>
+              <w:t xml:space="preserve"> </w:t>
+            </w:r>
+            <w:proofErr w:type="spellStart"/>
+            <w:r>
+              <w:t>A</w:t>
+            </w:r>
+            <w:proofErr w:type="spellEnd"/>
+            <w:r>
+              <w:t xml:space="preserve"> </w:t>
+            </w:r>
+            <w:proofErr w:type="spellStart"/>
+            <w:r>
+              <w:t>A</w:t>
+            </w:r>
+            <w:proofErr w:type="spellEnd"/>
+            <w:r>
+              <w:t xml:space="preserve"> I A </w:t>
+            </w:r>
+            <w:proofErr w:type="spellStart"/>
+            <w:r>
+              <w:t>A</w:t>
+            </w:r>
+            <w:proofErr w:type="spellEnd"/>
+            <w:r>
+              <w:t xml:space="preserve"> </w:t>
+            </w:r>
+            <w:proofErr w:type="spellStart"/>
+            <w:r>
+              <w:t>A</w:t>
+            </w:r>
+            <w:proofErr w:type="spellEnd"/>
+            <w:r>
+              <w:t xml:space="preserve"> </w:t>
+            </w:r>
+            <w:proofErr w:type="spellStart"/>
+            <w:r>
+              <w:t>A</w:t>
+            </w:r>
+            <w:proofErr w:type="spellEnd"/>
+            <w:r>
+              <w:t xml:space="preserve"> </w:t>
+            </w:r>
+            <w:proofErr w:type="spellStart"/>
+            <w:r>
+              <w:t>A</w:t>
+            </w:r>
+            <w:proofErr w:type="spellEnd"/>
+            <w:r>
+              <w:t xml:space="preserve"> </w:t>
+            </w:r>
+            <w:proofErr w:type="spellStart"/>
+            <w:r>
+              <w:t>A</w:t>
+            </w:r>
+            <w:proofErr w:type="spellEnd"/>
+            <w:r>
+              <w:t xml:space="preserve"> I A </w:t>
+            </w:r>
+            <w:proofErr w:type="spellStart"/>
+            <w:r>
+              <w:t>A</w:t>
+            </w:r>
+            <w:proofErr w:type="spellEnd"/>
+            <w:r>
+              <w:t xml:space="preserve"> </w:t>
+            </w:r>
+            <w:proofErr w:type="spellStart"/>
+            <w:r>
+              <w:t>A</w:t>
+            </w:r>
+            <w:proofErr w:type="spellEnd"/>
+            <w:r>
+              <w:t xml:space="preserve"> </w:t>
+            </w:r>
+            <w:proofErr w:type="spellStart"/>
+            <w:r>
+              <w:t>A</w:t>
+            </w:r>
+            <w:proofErr w:type="spellEnd"/>
+            <w:r>
+              <w:t xml:space="preserve"> D </w:t>
+            </w:r>
+            <w:proofErr w:type="spellStart"/>
+            <w:r>
+              <w:t>D</w:t>
+            </w:r>
+            <w:proofErr w:type="spellEnd"/>
+            <w:r>
+              <w:t xml:space="preserve"> A </w:t>
+            </w:r>
+            <w:proofErr w:type="spellStart"/>
+            <w:r>
+              <w:t>A</w:t>
+            </w:r>
+            <w:proofErr w:type="spellEnd"/>
+            <w:r>
+              <w:t xml:space="preserve"> </w:t>
+            </w:r>
+            <w:proofErr w:type="spellStart"/>
+            <w:r>
+              <w:t>A</w:t>
+            </w:r>
+            <w:proofErr w:type="spellEnd"/>
+            <w:r>
+              <w:t xml:space="preserve"> </w:t>
+            </w:r>
+            <w:proofErr w:type="spellStart"/>
+            <w:r>
+              <w:t>A</w:t>
+            </w:r>
+            <w:proofErr w:type="spellEnd"/>
+            <w:r>
+              <w:t xml:space="preserve"> </w:t>
+            </w:r>
+            <w:proofErr w:type="spellStart"/>
+            <w:r>
+              <w:t>A</w:t>
+            </w:r>
+            <w:proofErr w:type="spellEnd"/>
+            <w:r>
+              <w:t xml:space="preserve"> </w:t>
+            </w:r>
+            <w:proofErr w:type="spellStart"/>
+            <w:r>
+              <w:t>A</w:t>
+            </w:r>
+            <w:proofErr w:type="spellEnd"/>
+            <w:r>
+              <w:t xml:space="preserve"> D A </w:t>
+            </w:r>
+            <w:proofErr w:type="spellStart"/>
+            <w:r>
+              <w:t>A</w:t>
+            </w:r>
+            <w:proofErr w:type="spellEnd"/>
+            <w:r>
+              <w:t xml:space="preserve"> </w:t>
+            </w:r>
+            <w:proofErr w:type="spellStart"/>
+            <w:r>
+              <w:t>A</w:t>
+            </w:r>
+            <w:proofErr w:type="spellEnd"/>
+            <w:r>
+              <w:t xml:space="preserve"> </w:t>
+            </w:r>
+            <w:proofErr w:type="spellStart"/>
+            <w:r>
+              <w:t>A</w:t>
+            </w:r>
+            <w:proofErr w:type="spellEnd"/>
+            <w:r>
+              <w:t xml:space="preserve"> </w:t>
+            </w:r>
+            <w:proofErr w:type="spellStart"/>
+            <w:r>
+              <w:t>A</w:t>
+            </w:r>
+            <w:proofErr w:type="spellEnd"/>
+            <w:r>
+              <w:t xml:space="preserve"> </w:t>
+            </w:r>
+            <w:proofErr w:type="spellStart"/>
+            <w:r>
+              <w:t>A</w:t>
+            </w:r>
+            <w:proofErr w:type="spellEnd"/>
+            <w:r>
+              <w:t xml:space="preserve"> D A </w:t>
+            </w:r>
+            <w:proofErr w:type="spellStart"/>
+            <w:r>
+              <w:t>A</w:t>
+            </w:r>
+            <w:proofErr w:type="spellEnd"/>
+            <w:r>
+              <w:t xml:space="preserve"> </w:t>
+            </w:r>
+            <w:proofErr w:type="spellStart"/>
+            <w:r>
+              <w:t>A</w:t>
+            </w:r>
+            <w:proofErr w:type="spellEnd"/>
+            <w:r>
+              <w:t xml:space="preserve"> </w:t>
+            </w:r>
+            <w:proofErr w:type="spellStart"/>
+            <w:r>
+              <w:t>A</w:t>
+            </w:r>
+            <w:proofErr w:type="spellEnd"/>
+            <w:r>
+              <w:t xml:space="preserve"> </w:t>
+            </w:r>
+            <w:proofErr w:type="spellStart"/>
+            <w:r>
+              <w:t>A</w:t>
+            </w:r>
+            <w:proofErr w:type="spellEnd"/>
+            <w:r>
+              <w:t xml:space="preserve"> </w:t>
+            </w:r>
+            <w:proofErr w:type="spellStart"/>
+            <w:r>
+              <w:t>A</w:t>
+            </w:r>
+            <w:proofErr w:type="spellEnd"/>
+            <w:r>
+              <w:t xml:space="preserve"> </w:t>
+            </w:r>
+            <w:proofErr w:type="spellStart"/>
+            <w:r>
+              <w:t>A</w:t>
+            </w:r>
+            <w:proofErr w:type="spellEnd"/>
+            <w:r>
+              <w:t xml:space="preserve"> </w:t>
+            </w:r>
+            <w:proofErr w:type="spellStart"/>
+            <w:r>
+              <w:t>A</w:t>
+            </w:r>
+            <w:proofErr w:type="spellEnd"/>
+            <w:r>
+              <w:t xml:space="preserve"> </w:t>
+            </w:r>
+            <w:proofErr w:type="spellStart"/>
+            <w:r>
+              <w:t>A</w:t>
+            </w:r>
+            <w:proofErr w:type="spellEnd"/>
+            <w:r>
+              <w:t xml:space="preserve"> </w:t>
+            </w:r>
+            <w:proofErr w:type="spellStart"/>
+            <w:r>
+              <w:t>A</w:t>
+            </w:r>
+            <w:proofErr w:type="spellEnd"/>
+            <w:r>
+              <w:t xml:space="preserve"> </w:t>
+            </w:r>
+            <w:proofErr w:type="spellStart"/>
+            <w:r>
+              <w:t>A</w:t>
+            </w:r>
+            <w:proofErr w:type="spellEnd"/>
+            <w:r>
+              <w:t xml:space="preserve"> D A </w:t>
+            </w:r>
+            <w:proofErr w:type="spellStart"/>
+            <w:r>
+              <w:t>A</w:t>
+            </w:r>
+            <w:proofErr w:type="spellEnd"/>
+            <w:r>
+              <w:t xml:space="preserve"> </w:t>
+            </w:r>
+            <w:proofErr w:type="spellStart"/>
+            <w:r>
+              <w:t>A</w:t>
+            </w:r>
+            <w:proofErr w:type="spellEnd"/>
+            <w:r>
+              <w:t xml:space="preserve"> </w:t>
+            </w:r>
+            <w:proofErr w:type="spellStart"/>
+            <w:r>
+              <w:t>A</w:t>
+            </w:r>
+            <w:proofErr w:type="spellEnd"/>
+            <w:r>
+              <w:t xml:space="preserve"> </w:t>
+            </w:r>
+            <w:proofErr w:type="spellStart"/>
+            <w:r>
+              <w:t>A</w:t>
+            </w:r>
+            <w:proofErr w:type="spellEnd"/>
+            <w:r>
+              <w:t xml:space="preserve"> </w:t>
+            </w:r>
+            <w:proofErr w:type="spellStart"/>
+            <w:r>
+              <w:t>A</w:t>
+            </w:r>
+            <w:proofErr w:type="spellEnd"/>
+            <w:r>
+              <w:t xml:space="preserve"> </w:t>
+            </w:r>
+            <w:proofErr w:type="spellStart"/>
+            <w:r>
+              <w:t>A</w:t>
+            </w:r>
+            <w:proofErr w:type="spellEnd"/>
+            <w:r>
+              <w:t xml:space="preserve"> </w:t>
+            </w:r>
+            <w:proofErr w:type="spellStart"/>
+            <w:r>
+              <w:t>A</w:t>
+            </w:r>
+            <w:proofErr w:type="spellEnd"/>
+            <w:r>
+              <w:t xml:space="preserve"> </w:t>
+            </w:r>
+            <w:proofErr w:type="spellStart"/>
+            <w:r>
+              <w:t>A</w:t>
+            </w:r>
+            <w:proofErr w:type="spellEnd"/>
+            <w:r>
+              <w:t xml:space="preserve"> D A </w:t>
+            </w:r>
+            <w:proofErr w:type="spellStart"/>
+            <w:r>
+              <w:t>A</w:t>
+            </w:r>
+            <w:proofErr w:type="spellEnd"/>
+            <w:r>
+              <w:t xml:space="preserve"> </w:t>
+            </w:r>
+            <w:proofErr w:type="spellStart"/>
+            <w:r>
+              <w:t>A</w:t>
+            </w:r>
+            <w:proofErr w:type="spellEnd"/>
+            <w:r>
+              <w:t xml:space="preserve"> D </w:t>
+            </w:r>
+            <w:proofErr w:type="spellStart"/>
+            <w:r>
+              <w:t>D</w:t>
+            </w:r>
+            <w:proofErr w:type="spellEnd"/>
+            <w:r>
+              <w:t xml:space="preserve"> A </w:t>
+            </w:r>
+            <w:proofErr w:type="spellStart"/>
+            <w:r>
+              <w:t>A</w:t>
+            </w:r>
+            <w:proofErr w:type="spellEnd"/>
+            <w:r>
+              <w:t xml:space="preserve"> </w:t>
+            </w:r>
+            <w:proofErr w:type="spellStart"/>
+            <w:r>
+              <w:t>A</w:t>
+            </w:r>
+            <w:proofErr w:type="spellEnd"/>
+            <w:r>
+              <w:t xml:space="preserve"> D A </w:t>
+            </w:r>
+            <w:proofErr w:type="spellStart"/>
+            <w:r>
+              <w:t>A</w:t>
+            </w:r>
+            <w:proofErr w:type="spellEnd"/>
+            <w:r>
+              <w:t xml:space="preserve"> </w:t>
+            </w:r>
+            <w:proofErr w:type="spellStart"/>
+            <w:r>
+              <w:t>A</w:t>
+            </w:r>
+            <w:proofErr w:type="spellEnd"/>
+          </w:p>
+        </w:tc>
+      </w:tr>
+    </w:tbl>
+    <w:p>
+      <w:pPr>
+        <w:pStyle w:val="TextBody"/>
+        <w:widowControl/>
+      </w:pPr>
+    </w:p>
+    <w:p>
+      <w:pPr>
+        <w:pStyle w:val="TextBody"/>
+        <w:widowControl/>
+      </w:pPr>
+    </w:p>
+    <w:p>
+      <w:pPr>
+        <w:pStyle w:val="TextBody"/>
+        <w:widowControl/>
+      </w:pPr>
+      <w:r>
+        <w:rPr>
+          <w:noProof/>
+        </w:rPr>
+        <w:drawing>
+          <wp:inline distT="0" distB="0" distL="0" distR="0" wp14:anchorId="7F879E9A" wp14:editId="35FAF271">
+            <wp:extent cx="6120130" cy="1887220"/>
+            <wp:effectExtent l="0" t="0" r="0" b="0"/>
+            <wp:docPr id="4" name="Imagen 4"/>
+            <wp:cNvGraphicFramePr>
+              <a:graphicFrameLocks xmlns:a="http://schemas.openxmlformats.org/drawingml/2006/main" noChangeAspect="1"/>
+            </wp:cNvGraphicFramePr>
+            <a:graphic xmlns:a="http://schemas.openxmlformats.org/drawingml/2006/main">
+              <a:graphicData uri="http://schemas.openxmlformats.org/drawingml/2006/picture">
+                <pic:pic xmlns:pic="http://schemas.openxmlformats.org/drawingml/2006/picture">
+                  <pic:nvPicPr>
+                    <pic:cNvPr id="1" name=""/>
+                    <pic:cNvPicPr/>
+                  </pic:nvPicPr>
+                  <pic:blipFill>
+                    <a:blip r:embed="rId14"/>
+                    <a:stretch>
+                      <a:fillRect/>
+                    </a:stretch>
+                  </pic:blipFill>
+                  <pic:spPr>
+                    <a:xfrm>
+                      <a:off x="0" y="0"/>
+                      <a:ext cx="6120130" cy="1887220"/>
+                    </a:xfrm>
+                    <a:prstGeom prst="rect">
+                      <a:avLst/>
+                    </a:prstGeom>
+                  </pic:spPr>
+                </pic:pic>
+              </a:graphicData>
+            </a:graphic>
+          </wp:inline>
+        </w:drawing>
       </w:r>
     </w:p>
     <w:p>
@@ -4809,18 +5608,7 @@
           <w:i w:val="0"/>
           <w:color w:val="333333"/>
         </w:rPr>
-        <w:t>Nivel 3-</w:t>
-      </w:r>
-      <w:r>
-        <w:rPr>
-          <w:rStyle w:val="Destacado"/>
-          <w:rFonts w:ascii="Verdana;Geneva;sans-serif" w:hAnsi="Verdana;Geneva;sans-serif"/>
-          <w:b/>
-          <w:bCs/>
-          <w:i w:val="0"/>
-          <w:color w:val="333333"/>
-        </w:rPr>
-        <w:t>Óptimo en coste 3 objetivos</w:t>
+        <w:t>Nivel 3-Óptimo en coste 3 objetivos</w:t>
       </w:r>
     </w:p>
     <w:p>
@@ -4839,16 +5627,7 @@
           <w:i w:val="0"/>
           <w:color w:val="333333"/>
         </w:rPr>
-        <w:t xml:space="preserve">Indica el algoritmo </w:t>
-      </w:r>
-      <w:r>
-        <w:rPr>
-          <w:rStyle w:val="Destacado"/>
-          <w:rFonts w:ascii="Verdana;Geneva;sans-serif" w:hAnsi="Verdana;Geneva;sans-serif"/>
-          <w:i w:val="0"/>
-          <w:color w:val="333333"/>
-        </w:rPr>
-        <w:t>implementado para realizar este nivel</w:t>
+        <w:t>Indica el algoritmo implementado para realizar este nivel</w:t>
       </w:r>
     </w:p>
     <w:tbl>
@@ -4982,17 +5761,7 @@
           <w:iCs w:val="0"/>
           <w:color w:val="333333"/>
         </w:rPr>
-        <w:t xml:space="preserve">¿has usado un concepto de estado diferente al utilizado en los algoritmos empleados anteriormente? Si la respuesta es “Sí”, describe </w:t>
-      </w:r>
-      <w:r>
-        <w:rPr>
-          <w:rStyle w:val="Destacado"/>
-          <w:rFonts w:ascii="Verdana;Geneva;sans-serif" w:hAnsi="Verdana;Geneva;sans-serif"/>
-          <w:i w:val="0"/>
-          <w:iCs w:val="0"/>
-          <w:color w:val="333333"/>
-        </w:rPr>
-        <w:t>brevemente cómo cambió y en que afecta al algoritmo usado.</w:t>
+        <w:t>¿has usado un concepto de estado diferente al utilizado en los algoritmos empleados anteriormente? Si la respuesta es “Sí”, describe brevemente cómo cambió y en que afecta al algoritmo usado.</w:t>
       </w:r>
     </w:p>
     <w:tbl>
@@ -5162,19 +5931,7 @@
           <w:sz w:val="28"/>
           <w:szCs w:val="28"/>
         </w:rPr>
-        <w:t xml:space="preserve"> </w:t>
-      </w:r>
-      <w:r>
-        <w:rPr>
-          <w:rStyle w:val="Destacado"/>
-          <w:b/>
-          <w:bCs/>
-          <w:i w:val="0"/>
-          <w:color w:val="333333"/>
-          <w:sz w:val="28"/>
-          <w:szCs w:val="28"/>
-        </w:rPr>
-        <w:t>mapas/</w:t>
+        <w:t xml:space="preserve"> mapas/</w:t>
       </w:r>
       <w:proofErr w:type="spellStart"/>
       <w:r>
@@ -6603,20 +7360,7 @@
           <w:sz w:val="28"/>
           <w:szCs w:val="28"/>
         </w:rPr>
-        <w:t>Nivel 4-</w:t>
-      </w:r>
-      <w:r>
-        <w:rPr>
-          <w:rStyle w:val="Destacado"/>
-          <w:rFonts w:ascii="Verdana;Geneva;sans-serif" w:hAnsi="Verdana;Geneva;sans-serif"/>
-          <w:b/>
-          <w:bCs/>
-          <w:i w:val="0"/>
-          <w:color w:val="333333"/>
-          <w:sz w:val="28"/>
-          <w:szCs w:val="28"/>
-        </w:rPr>
-        <w:t>Reto</w:t>
+        <w:t>Nivel 4-Reto</w:t>
       </w:r>
     </w:p>
     <w:p>
@@ -6647,16 +7391,7 @@
           <w:i w:val="0"/>
           <w:color w:val="333333"/>
         </w:rPr>
-        <w:t xml:space="preserve">¿Qué algoritmo o algoritmos de búsqueda usas en el nivel 4? </w:t>
-      </w:r>
-      <w:r>
-        <w:rPr>
-          <w:rStyle w:val="Destacado"/>
-          <w:rFonts w:ascii="Verdana;Geneva;sans-serif" w:hAnsi="Verdana;Geneva;sans-serif"/>
-          <w:i w:val="0"/>
-          <w:color w:val="333333"/>
-        </w:rPr>
-        <w:t>Explica brevemente la razón de tu elección.</w:t>
+        <w:t>¿Qué algoritmo o algoritmos de búsqueda usas en el nivel 4? Explica brevemente la razón de tu elección.</w:t>
       </w:r>
     </w:p>
     <w:tbl>
@@ -6751,16 +7486,7 @@
           <w:i w:val="0"/>
           <w:color w:val="333333"/>
         </w:rPr>
-        <w:t xml:space="preserve"> si pasas por una casilla que da las zapatillas o el bikini, considere en todos los estados descendientes de él que tiene las zapatillas y</w:t>
-      </w:r>
-      <w:r>
-        <w:rPr>
-          <w:rStyle w:val="Destacado"/>
-          <w:rFonts w:ascii="Verdana;Geneva;sans-serif" w:hAnsi="Verdana;Geneva;sans-serif"/>
-          <w:i w:val="0"/>
-          <w:color w:val="333333"/>
-        </w:rPr>
-        <w:t>/o el bikini? En caso afirmativo, explicar brevemente cómo.</w:t>
+        <w:t xml:space="preserve"> si pasas por una casilla que da las zapatillas o el bikini, considere en todos los estados descendientes de él que tiene las zapatillas y/o el bikini? En caso afirmativo, explicar brevemente cómo.</w:t>
       </w:r>
     </w:p>
     <w:tbl>
@@ -6893,25 +7619,7 @@
           <w:i w:val="0"/>
           <w:color w:val="333333"/>
         </w:rPr>
-        <w:t xml:space="preserve">¿Bajo qué condiciones </w:t>
-      </w:r>
-      <w:r>
-        <w:rPr>
-          <w:rStyle w:val="Destacado"/>
-          <w:rFonts w:ascii="Verdana;Geneva;sans-serif" w:hAnsi="Verdana;Geneva;sans-serif"/>
-          <w:i w:val="0"/>
-          <w:color w:val="333333"/>
-        </w:rPr>
-        <w:t>replanifica tu agente</w:t>
-      </w:r>
-      <w:r>
-        <w:rPr>
-          <w:rStyle w:val="Destacado"/>
-          <w:rFonts w:ascii="Verdana;Geneva;sans-serif" w:hAnsi="Verdana;Geneva;sans-serif"/>
-          <w:i w:val="0"/>
-          <w:color w:val="333333"/>
-        </w:rPr>
-        <w:t>?</w:t>
+        <w:t>¿Bajo qué condiciones replanifica tu agente?</w:t>
       </w:r>
     </w:p>
     <w:tbl>
@@ -6972,70 +7680,7 @@
           <w:i w:val="0"/>
           <w:color w:val="333333"/>
         </w:rPr>
-        <w:t>¿Qué</w:t>
-      </w:r>
-      <w:r>
-        <w:rPr>
-          <w:rStyle w:val="Destacado"/>
-          <w:rFonts w:ascii="Verdana;Geneva;sans-serif" w:hAnsi="Verdana;Geneva;sans-serif"/>
-          <w:i w:val="0"/>
-          <w:color w:val="333333"/>
-        </w:rPr>
-        <w:t xml:space="preserve"> </w:t>
-      </w:r>
-      <w:r>
-        <w:rPr>
-          <w:rStyle w:val="Destacado"/>
-          <w:rFonts w:ascii="Verdana;Geneva;sans-serif" w:hAnsi="Verdana;Geneva;sans-serif"/>
-          <w:i w:val="0"/>
-          <w:color w:val="333333"/>
-        </w:rPr>
-        <w:t xml:space="preserve">coste </w:t>
-      </w:r>
-      <w:r>
-        <w:rPr>
-          <w:rStyle w:val="Destacado"/>
-          <w:rFonts w:ascii="Verdana;Geneva;sans-serif" w:hAnsi="Verdana;Geneva;sans-serif"/>
-          <w:i w:val="0"/>
-          <w:color w:val="333333"/>
-        </w:rPr>
-        <w:t xml:space="preserve">le has </w:t>
-      </w:r>
-      <w:r>
-        <w:rPr>
-          <w:rStyle w:val="Destacado"/>
-          <w:rFonts w:ascii="Verdana;Geneva;sans-serif" w:hAnsi="Verdana;Geneva;sans-serif"/>
-          <w:i w:val="0"/>
-          <w:color w:val="333333"/>
-        </w:rPr>
-        <w:t>asignado</w:t>
-      </w:r>
-      <w:r>
-        <w:rPr>
-          <w:rStyle w:val="Destacado"/>
-          <w:rFonts w:ascii="Verdana;Geneva;sans-serif" w:hAnsi="Verdana;Geneva;sans-serif"/>
-          <w:i w:val="0"/>
-          <w:color w:val="333333"/>
-        </w:rPr>
-        <w:t xml:space="preserve"> a la casilla desconocida en la construcción de planes </w:t>
-      </w:r>
-      <w:r>
-        <w:rPr>
-          <w:rStyle w:val="Destacado"/>
-          <w:rFonts w:ascii="Verdana;Geneva;sans-serif" w:hAnsi="Verdana;Geneva;sans-serif"/>
-          <w:i w:val="0"/>
-          <w:color w:val="333333"/>
-        </w:rPr>
-        <w:t xml:space="preserve">cuando el </w:t>
-      </w:r>
-      <w:r>
-        <w:rPr>
-          <w:rStyle w:val="Destacado"/>
-          <w:rFonts w:ascii="Verdana;Geneva;sans-serif" w:hAnsi="Verdana;Geneva;sans-serif"/>
-          <w:i w:val="0"/>
-          <w:color w:val="333333"/>
-        </w:rPr>
-        <w:t xml:space="preserve">mapa contiene casillas aún sin </w:t>
+        <w:t xml:space="preserve">¿Qué coste le has asignado a la casilla desconocida en la construcción de planes cuando el mapa contiene casillas aún sin </w:t>
       </w:r>
       <w:proofErr w:type="gramStart"/>
       <w:r>
@@ -7120,34 +7765,7 @@
           <w:i w:val="0"/>
           <w:color w:val="333333"/>
         </w:rPr>
-        <w:t xml:space="preserve">¿Has tenido en cuenta la recarga de batería? En caso afirmativo, describe </w:t>
-      </w:r>
-      <w:r>
-        <w:rPr>
-          <w:rStyle w:val="Destacado"/>
-          <w:rFonts w:ascii="Verdana;Geneva;sans-serif" w:hAnsi="Verdana;Geneva;sans-serif"/>
-          <w:i w:val="0"/>
-          <w:color w:val="333333"/>
-        </w:rPr>
-        <w:t>la política usada por tu agente para proceder a reca</w:t>
-      </w:r>
-      <w:r>
-        <w:rPr>
-          <w:rStyle w:val="Destacado"/>
-          <w:rFonts w:ascii="Verdana;Geneva;sans-serif" w:hAnsi="Verdana;Geneva;sans-serif"/>
-          <w:i w:val="0"/>
-          <w:color w:val="333333"/>
-        </w:rPr>
-        <w:t>rgar</w:t>
-      </w:r>
-      <w:r>
-        <w:rPr>
-          <w:rStyle w:val="Destacado"/>
-          <w:rFonts w:ascii="Verdana;Geneva;sans-serif" w:hAnsi="Verdana;Geneva;sans-serif"/>
-          <w:i w:val="0"/>
-          <w:color w:val="333333"/>
-        </w:rPr>
-        <w:t>.</w:t>
+        <w:t>¿Has tenido en cuenta la recarga de batería? En caso afirmativo, describe la política usada por tu agente para proceder a recargar.</w:t>
       </w:r>
     </w:p>
     <w:tbl>
@@ -7241,17 +7859,7 @@
           <w:iCs w:val="0"/>
           <w:color w:val="333333"/>
         </w:rPr>
-        <w:t xml:space="preserve"> que desees sobre el trabajo que has desarrollado sobre este nivel, qué consideras con son importantes para evaluar el grado en el que te has implicado en la práctica y que no se puede deducir de la contestación a </w:t>
-      </w:r>
-      <w:r>
-        <w:rPr>
-          <w:rStyle w:val="Destacado"/>
-          <w:rFonts w:ascii="Verdana;Geneva;sans-serif" w:hAnsi="Verdana;Geneva;sans-serif"/>
-          <w:i w:val="0"/>
-          <w:iCs w:val="0"/>
-          <w:color w:val="333333"/>
-        </w:rPr>
-        <w:t>las preguntas anteriores.</w:t>
+        <w:t xml:space="preserve"> que desees sobre el trabajo que has desarrollado sobre este nivel, qué consideras con son importantes para evaluar el grado en el que te has implicado en la práctica y que no se puede deducir de la contestación a las preguntas anteriores.</w:t>
       </w:r>
     </w:p>
     <w:tbl>
@@ -8972,6 +9580,7 @@
   <w:style w:type="paragraph" w:default="1" w:styleId="Normal">
     <w:name w:val="Normal"/>
     <w:qFormat/>
+    <w:rsid w:val="00485F8B"/>
     <w:pPr>
       <w:widowControl w:val="0"/>
     </w:pPr>
@@ -9039,7 +9648,6 @@
     <w:rPr>
       <w:color w:val="000080"/>
       <w:u w:val="single"/>
-      <w:lang/>
     </w:rPr>
   </w:style>
   <w:style w:type="character" w:customStyle="1" w:styleId="EnlacedeInternetvisitado">
